--- a/Char_Speech_dialogs/Raj.docx
+++ b/Char_Speech_dialogs/Raj.docx
@@ -5,14 +5,54 @@
     <w:p>
       <w:pPr>
         <w:spacing w:after="0"/>
-      </w:pPr>
-      <w:r>
-        <w:rPr>
-          <w:color w:val="1F3864" w:themeColor="accent1" w:themeShade="80"/>
-        </w:rPr>
-        <w:t xml:space="preserve">Мик: </w:t>
-      </w:r>
-      <w:r>
+        <w:rPr>
+          <w:color w:val="000000" w:themeColor="text1"/>
+        </w:rPr>
+      </w:pPr>
+      <w:r>
+        <w:rPr>
+          <w:color w:val="000000" w:themeColor="text1"/>
+        </w:rPr>
+        <w:t>Радж – сотрудник отделения доставки, внизу дома, на вид лет 50, не доверяет роботам, любит все делать по-старому, не курит, толстоват</w:t>
+      </w:r>
+      <w:r>
+        <w:rPr>
+          <w:color w:val="000000" w:themeColor="text1"/>
+        </w:rPr>
+        <w:t>, возможно имеет индийский акцент</w:t>
+      </w:r>
+    </w:p>
+    <w:p>
+      <w:pPr>
+        <w:spacing w:after="0"/>
+        <w:rPr>
+          <w:color w:val="1F3864" w:themeColor="accent1" w:themeShade="80"/>
+        </w:rPr>
+      </w:pPr>
+    </w:p>
+    <w:p>
+      <w:pPr>
+        <w:spacing w:after="0"/>
+        <w:rPr>
+          <w:color w:val="404040" w:themeColor="text1" w:themeTint="BF"/>
+        </w:rPr>
+      </w:pPr>
+      <w:r>
+        <w:rPr>
+          <w:color w:val="1F3864" w:themeColor="accent1" w:themeShade="80"/>
+        </w:rPr>
+        <w:t>Гг</w:t>
+      </w:r>
+      <w:r>
+        <w:rPr>
+          <w:color w:val="1F3864" w:themeColor="accent1" w:themeShade="80"/>
+        </w:rPr>
+        <w:t xml:space="preserve">: </w:t>
+      </w:r>
+      <w:r>
+        <w:rPr>
+          <w:color w:val="404040" w:themeColor="text1" w:themeTint="BF"/>
+        </w:rPr>
         <w:t>Привет Радж</w:t>
       </w:r>
     </w:p>
@@ -38,10 +78,13 @@
         <w:rPr>
           <w:color w:val="1F3864" w:themeColor="accent1" w:themeShade="80"/>
         </w:rPr>
-        <w:t xml:space="preserve">Мик: </w:t>
-      </w:r>
-      <w:r>
-        <w:t>Я недавно по ошибке отправил не то письмо, как я могу получить его обратно?</w:t>
+        <w:t>Гг</w:t>
+      </w:r>
+      <w:r>
+        <w:rPr>
+          <w:color w:val="404040" w:themeColor="text1" w:themeTint="BF"/>
+        </w:rPr>
+        <w:t>: Я недавно по ошибке отправил не то письмо, как я могу получить его обратно?</w:t>
       </w:r>
     </w:p>
     <w:p>
@@ -81,13 +124,13 @@
       </w:r>
       <w:r>
         <w:rPr>
-          <w:color w:val="1F3864" w:themeColor="accent1" w:themeShade="80"/>
+          <w:color w:val="7F7F7F" w:themeColor="text1" w:themeTint="80"/>
         </w:rPr>
         <w:t>Показать</w:t>
       </w:r>
       <w:r>
         <w:rPr>
-          <w:color w:val="1F3864" w:themeColor="accent1" w:themeShade="80"/>
+          <w:color w:val="7F7F7F" w:themeColor="text1" w:themeTint="80"/>
         </w:rPr>
         <w:t xml:space="preserve"> Раджу сломанный пульт от телека</w:t>
       </w:r>
@@ -124,35 +167,81 @@
       </w:r>
       <w:r>
         <w:rPr>
-          <w:color w:val="1F3864" w:themeColor="accent1" w:themeShade="80"/>
+          <w:color w:val="7F7F7F" w:themeColor="text1" w:themeTint="80"/>
+        </w:rPr>
+        <w:t xml:space="preserve">Показать </w:t>
+      </w:r>
+      <w:r>
+        <w:rPr>
+          <w:color w:val="7F7F7F" w:themeColor="text1" w:themeTint="80"/>
+        </w:rPr>
+        <w:t>Раджу карандаш</w:t>
+      </w:r>
+      <w:r>
+        <w:t>=====================================</w:t>
+      </w:r>
+      <w:r>
+        <w:t>===</w:t>
+      </w:r>
+      <w:r>
+        <w:t>==</w:t>
+      </w:r>
+    </w:p>
+    <w:p>
+      <w:pPr>
+        <w:spacing w:after="0"/>
+      </w:pPr>
+      <w:r>
+        <w:rPr>
+          <w:color w:val="833C0B" w:themeColor="accent2" w:themeShade="80"/>
+        </w:rPr>
+        <w:t xml:space="preserve">Радж: </w:t>
+      </w:r>
+      <w:r>
+        <w:t>Обычный карандаш, у меня полно таких</w:t>
+      </w:r>
+    </w:p>
+    <w:p>
+      <w:pPr>
+        <w:spacing w:after="0"/>
+      </w:pPr>
+      <w:r>
+        <w:t>=====</w:t>
+      </w:r>
+      <w:r>
+        <w:t>=========</w:t>
+      </w:r>
+      <w:r>
+        <w:rPr>
+          <w:color w:val="1F3864" w:themeColor="accent1" w:themeShade="80"/>
+        </w:rPr>
+        <w:t xml:space="preserve"> </w:t>
+      </w:r>
+      <w:r>
+        <w:rPr>
+          <w:color w:val="7F7F7F" w:themeColor="text1" w:themeTint="80"/>
         </w:rPr>
         <w:t>Показать</w:t>
       </w:r>
       <w:r>
         <w:rPr>
-          <w:color w:val="1F3864" w:themeColor="accent1" w:themeShade="80"/>
-        </w:rPr>
-        <w:t xml:space="preserve"> </w:t>
-      </w:r>
-      <w:r>
-        <w:rPr>
-          <w:color w:val="1F3864" w:themeColor="accent1" w:themeShade="80"/>
-        </w:rPr>
-        <w:t xml:space="preserve">Раджу </w:t>
-      </w:r>
-      <w:r>
-        <w:rPr>
-          <w:color w:val="1F3864" w:themeColor="accent1" w:themeShade="80"/>
-        </w:rPr>
-        <w:t>карандаш</w:t>
-      </w:r>
-      <w:r>
-        <w:t>=====================================</w:t>
+          <w:color w:val="7F7F7F" w:themeColor="text1" w:themeTint="80"/>
+        </w:rPr>
+        <w:t xml:space="preserve"> Раджу заклинивший швейцарский нож</w:t>
+      </w:r>
+      <w:r>
+        <w:t>==============</w:t>
+      </w:r>
+      <w:r>
+        <w:t>=</w:t>
       </w:r>
       <w:r>
         <w:t>===</w:t>
       </w:r>
       <w:r>
+        <w:t>===</w:t>
+      </w:r>
+      <w:r>
         <w:t>==</w:t>
       </w:r>
     </w:p>
@@ -167,7 +256,7 @@
         <w:t xml:space="preserve">Радж: </w:t>
       </w:r>
       <w:r>
-        <w:t>Обычный карандаш, у меня полно таких</w:t>
+        <w:t>Попробуй обратиться в мастерскую</w:t>
       </w:r>
     </w:p>
     <w:p>
@@ -188,29 +277,23 @@
       </w:r>
       <w:r>
         <w:rPr>
-          <w:color w:val="1F3864" w:themeColor="accent1" w:themeShade="80"/>
-        </w:rPr>
-        <w:t>Показать</w:t>
-      </w:r>
-      <w:r>
-        <w:rPr>
-          <w:color w:val="1F3864" w:themeColor="accent1" w:themeShade="80"/>
-        </w:rPr>
-        <w:t xml:space="preserve"> Раджу </w:t>
-      </w:r>
-      <w:r>
-        <w:rPr>
-          <w:color w:val="1F3864" w:themeColor="accent1" w:themeShade="80"/>
-        </w:rPr>
-        <w:t>заклинивший швейцарский нож</w:t>
-      </w:r>
-      <w:r>
-        <w:t>==============</w:t>
+          <w:color w:val="7F7F7F" w:themeColor="text1" w:themeTint="80"/>
+        </w:rPr>
+        <w:t xml:space="preserve">Показать Раджу письмо с выигрышем </w:t>
+      </w:r>
+      <w:r>
+        <w:t>=============</w:t>
+      </w:r>
+      <w:r>
+        <w:t>=========</w:t>
       </w:r>
       <w:r>
         <w:t>=</w:t>
       </w:r>
       <w:r>
+        <w:t>=</w:t>
+      </w:r>
+      <w:r>
         <w:t>===</w:t>
       </w:r>
       <w:r>
@@ -231,7 +314,7 @@
         <w:t xml:space="preserve">Радж: </w:t>
       </w:r>
       <w:r>
-        <w:t>Попробуй обратиться в мастерскую</w:t>
+        <w:t>Поздравляю!</w:t>
       </w:r>
     </w:p>
     <w:p>
@@ -252,124 +335,365 @@
       </w:r>
       <w:r>
         <w:rPr>
-          <w:color w:val="1F3864" w:themeColor="accent1" w:themeShade="80"/>
-        </w:rPr>
-        <w:t>Показать</w:t>
-      </w:r>
-      <w:r>
-        <w:rPr>
-          <w:color w:val="1F3864" w:themeColor="accent1" w:themeShade="80"/>
-        </w:rPr>
-        <w:t xml:space="preserve"> </w:t>
-      </w:r>
-      <w:r>
-        <w:rPr>
-          <w:color w:val="1F3864" w:themeColor="accent1" w:themeShade="80"/>
-        </w:rPr>
-        <w:t xml:space="preserve">Раджу </w:t>
-      </w:r>
-      <w:r>
-        <w:rPr>
-          <w:color w:val="1F3864" w:themeColor="accent1" w:themeShade="80"/>
-        </w:rPr>
-        <w:t xml:space="preserve">письмо с выигрышем </w:t>
+          <w:color w:val="7F7F7F" w:themeColor="text1" w:themeTint="80"/>
+        </w:rPr>
+        <w:t xml:space="preserve">Показать Раджу пустой конверт </w:t>
+      </w:r>
+      <w:r>
+        <w:t>====</w:t>
+      </w:r>
+      <w:r>
+        <w:t>======</w:t>
+      </w:r>
+      <w:r>
+        <w:t>=========</w:t>
+      </w:r>
+      <w:r>
+        <w:t>=========</w:t>
+      </w:r>
+      <w:r>
+        <w:t>=</w:t>
+      </w:r>
+      <w:r>
+        <w:t>=</w:t>
+      </w:r>
+      <w:r>
+        <w:t>===</w:t>
+      </w:r>
+      <w:r>
+        <w:t>===</w:t>
+      </w:r>
+      <w:r>
+        <w:t>==</w:t>
+      </w:r>
+    </w:p>
+    <w:p>
+      <w:pPr>
+        <w:spacing w:after="0"/>
+      </w:pPr>
+      <w:r>
+        <w:rPr>
+          <w:color w:val="833C0B" w:themeColor="accent2" w:themeShade="80"/>
+        </w:rPr>
+        <w:t>Радж:</w:t>
+      </w:r>
+      <w:r>
+        <w:rPr>
+          <w:color w:val="833C0B" w:themeColor="accent2" w:themeShade="80"/>
+        </w:rPr>
+        <w:t xml:space="preserve"> </w:t>
+      </w:r>
+      <w:r>
+        <w:t>Все очень просто, клеишь марку на конверт и отправляешь через почтовый ящик</w:t>
+      </w:r>
+    </w:p>
+    <w:p>
+      <w:pPr>
+        <w:spacing w:after="0"/>
+      </w:pPr>
+      <w:r>
+        <w:t>====</w:t>
+      </w:r>
+      <w:r>
+        <w:t>======</w:t>
+      </w:r>
+      <w:r>
+        <w:t>=========</w:t>
+      </w:r>
+      <w:r>
+        <w:t>=========</w:t>
+      </w:r>
+      <w:r>
+        <w:t>=</w:t>
+      </w:r>
+      <w:r>
+        <w:t>=</w:t>
+      </w:r>
+      <w:r>
+        <w:t>===</w:t>
+      </w:r>
+      <w:r>
+        <w:t>===</w:t>
+      </w:r>
+      <w:r>
+        <w:t>==</w:t>
+      </w:r>
+      <w:r>
+        <w:t>==========================================</w:t>
+      </w:r>
+    </w:p>
+    <w:p>
+      <w:pPr>
+        <w:spacing w:after="0"/>
+      </w:pPr>
+      <w:r>
+        <w:rPr>
+          <w:color w:val="1F3864" w:themeColor="accent1" w:themeShade="80"/>
+        </w:rPr>
+        <w:t>Гг</w:t>
+      </w:r>
+      <w:r>
+        <w:rPr>
+          <w:color w:val="1F3864" w:themeColor="accent1" w:themeShade="80"/>
+        </w:rPr>
+        <w:t xml:space="preserve">: </w:t>
+      </w:r>
+      <w:r>
+        <w:rPr>
+          <w:color w:val="404040" w:themeColor="text1" w:themeTint="BF"/>
+        </w:rPr>
+        <w:t>Бот выдает срочные марки только на завтра</w:t>
+      </w:r>
+    </w:p>
+    <w:p>
+      <w:pPr>
+        <w:spacing w:after="0"/>
+      </w:pPr>
+      <w:r>
+        <w:rPr>
+          <w:color w:val="833C0B" w:themeColor="accent2" w:themeShade="80"/>
+        </w:rPr>
+        <w:t>Радж:</w:t>
+      </w:r>
+      <w:r>
+        <w:rPr>
+          <w:color w:val="833C0B" w:themeColor="accent2" w:themeShade="80"/>
+        </w:rPr>
+        <w:t xml:space="preserve"> </w:t>
+      </w:r>
+      <w:r>
+        <w:t>Выдача срочных наклеек на сегодня завершена</w:t>
+      </w:r>
+    </w:p>
+    <w:p>
+      <w:pPr>
+        <w:spacing w:after="0"/>
+      </w:pPr>
+      <w:r>
+        <w:t>====</w:t>
+      </w:r>
+      <w:r>
+        <w:t>======</w:t>
+      </w:r>
+      <w:r>
+        <w:t>=====</w:t>
+      </w:r>
+      <w:r>
+        <w:rPr>
+          <w:color w:val="1F3864" w:themeColor="accent1" w:themeShade="80"/>
+        </w:rPr>
+        <w:t xml:space="preserve"> </w:t>
+      </w:r>
+      <w:r>
+        <w:rPr>
+          <w:color w:val="7F7F7F" w:themeColor="text1" w:themeTint="80"/>
+        </w:rPr>
+        <w:t>Показать Раджу медленную марку</w:t>
+      </w:r>
+      <w:r>
+        <w:rPr>
+          <w:color w:val="1F3864" w:themeColor="accent1" w:themeShade="80"/>
+        </w:rPr>
+        <w:t xml:space="preserve"> </w:t>
+      </w:r>
+      <w:r>
+        <w:t>============</w:t>
+      </w:r>
+      <w:r>
+        <w:t>=========</w:t>
+      </w:r>
+      <w:r>
+        <w:t>====</w:t>
+      </w:r>
+      <w:r>
+        <w:t>=</w:t>
+      </w:r>
+      <w:r>
+        <w:t>========</w:t>
+      </w:r>
+    </w:p>
+    <w:p>
+      <w:pPr>
+        <w:spacing w:after="0"/>
+      </w:pPr>
+      <w:r>
+        <w:rPr>
+          <w:color w:val="833C0B" w:themeColor="accent2" w:themeShade="80"/>
+        </w:rPr>
+        <w:t>Радж:</w:t>
+      </w:r>
+      <w:r>
+        <w:rPr>
+          <w:color w:val="833C0B" w:themeColor="accent2" w:themeShade="80"/>
+        </w:rPr>
+        <w:t xml:space="preserve"> </w:t>
+      </w:r>
+      <w:r>
+        <w:t>С этой маркой письмо будет отправлено только завтра</w:t>
+      </w:r>
+    </w:p>
+    <w:p>
+      <w:pPr>
+        <w:spacing w:after="0"/>
+      </w:pPr>
+      <w:r>
+        <w:t>==</w:t>
       </w:r>
       <w:r>
         <w:t>=============</w:t>
       </w:r>
       <w:r>
-        <w:t>=========</w:t>
-      </w:r>
-      <w:r>
-        <w:t>=</w:t>
-      </w:r>
-      <w:r>
-        <w:t>=</w:t>
+        <w:rPr>
+          <w:color w:val="1F3864" w:themeColor="accent1" w:themeShade="80"/>
+        </w:rPr>
+        <w:t xml:space="preserve"> </w:t>
+      </w:r>
+      <w:r>
+        <w:rPr>
+          <w:color w:val="7F7F7F" w:themeColor="text1" w:themeTint="80"/>
+        </w:rPr>
+        <w:t xml:space="preserve">Если попытаться взять со стола более одного карандаша </w:t>
+      </w:r>
+      <w:r>
+        <w:t>===============</w:t>
+      </w:r>
+    </w:p>
+    <w:p>
+      <w:pPr>
+        <w:spacing w:after="0"/>
+      </w:pPr>
+      <w:r>
+        <w:rPr>
+          <w:color w:val="833C0B" w:themeColor="accent2" w:themeShade="80"/>
+        </w:rPr>
+        <w:t>Радж:</w:t>
+      </w:r>
+      <w:r>
+        <w:rPr>
+          <w:color w:val="833C0B" w:themeColor="accent2" w:themeShade="80"/>
+        </w:rPr>
+        <w:t xml:space="preserve"> </w:t>
+      </w:r>
+      <w:r>
+        <w:t>Не жадничай, у тебя уже есть один</w:t>
+      </w:r>
+    </w:p>
+    <w:p>
+      <w:pPr>
+        <w:spacing w:after="0"/>
+      </w:pPr>
+      <w:r>
+        <w:t>==</w:t>
+      </w:r>
+      <w:r>
+        <w:t>=============</w:t>
+      </w:r>
+      <w:r>
+        <w:rPr>
+          <w:color w:val="1F3864" w:themeColor="accent1" w:themeShade="80"/>
+        </w:rPr>
+        <w:t xml:space="preserve"> </w:t>
+      </w:r>
+      <w:r>
+        <w:rPr>
+          <w:color w:val="7F7F7F" w:themeColor="text1" w:themeTint="80"/>
+        </w:rPr>
+        <w:t xml:space="preserve">Прочитать правила почты, Радж сетует на свою судьбу </w:t>
+      </w:r>
+      <w:r>
+        <w:t>=================</w:t>
+      </w:r>
+    </w:p>
+    <w:p>
+      <w:pPr>
+        <w:spacing w:after="0"/>
+      </w:pPr>
+      <w:r>
+        <w:rPr>
+          <w:color w:val="833C0B" w:themeColor="accent2" w:themeShade="80"/>
+        </w:rPr>
+        <w:t>Радж:</w:t>
+      </w:r>
+      <w:r>
+        <w:rPr>
+          <w:color w:val="833C0B" w:themeColor="accent2" w:themeShade="80"/>
+        </w:rPr>
+        <w:t xml:space="preserve"> </w:t>
+      </w:r>
+      <w:r>
+        <w:t>Хоть бы никто не отправил сейчас срочное письмо</w:t>
+      </w:r>
+    </w:p>
+    <w:p>
+      <w:pPr>
+        <w:spacing w:after="0"/>
+      </w:pPr>
+      <w:r>
+        <w:t xml:space="preserve">            А то придется бежать самому относить его в транспорт</w:t>
+      </w:r>
+    </w:p>
+    <w:p>
+      <w:pPr>
+        <w:spacing w:after="0"/>
+      </w:pPr>
+      <w:r>
+        <w:t>==</w:t>
+      </w:r>
+      <w:r>
+        <w:t>=============</w:t>
+      </w:r>
+      <w:r>
+        <w:rPr>
+          <w:color w:val="1F3864" w:themeColor="accent1" w:themeShade="80"/>
+        </w:rPr>
+        <w:t xml:space="preserve"> </w:t>
+      </w:r>
+      <w:r>
+        <w:rPr>
+          <w:color w:val="7F7F7F" w:themeColor="text1" w:themeTint="80"/>
+        </w:rPr>
+        <w:t>Если попытаться взять стикер на большую посылку</w:t>
+      </w:r>
+      <w:r>
+        <w:t>======</w:t>
       </w:r>
       <w:r>
         <w:t>===</w:t>
       </w:r>
       <w:r>
-        <w:t>===</w:t>
-      </w:r>
-      <w:r>
-        <w:t>==</w:t>
-      </w:r>
-    </w:p>
-    <w:p>
-      <w:pPr>
-        <w:spacing w:after="0"/>
-      </w:pPr>
-      <w:r>
-        <w:rPr>
-          <w:color w:val="833C0B" w:themeColor="accent2" w:themeShade="80"/>
-        </w:rPr>
-        <w:t xml:space="preserve">Радж: </w:t>
-      </w:r>
-      <w:r>
-        <w:t>Поздравляю!</w:t>
-      </w:r>
-    </w:p>
-    <w:p>
-      <w:pPr>
-        <w:spacing w:after="0"/>
-      </w:pPr>
-      <w:r>
-        <w:t>=====</w:t>
-      </w:r>
-      <w:r>
-        <w:t>=========</w:t>
-      </w:r>
-      <w:r>
-        <w:rPr>
-          <w:color w:val="1F3864" w:themeColor="accent1" w:themeShade="80"/>
-        </w:rPr>
-        <w:t xml:space="preserve"> </w:t>
-      </w:r>
-      <w:r>
-        <w:rPr>
-          <w:color w:val="1F3864" w:themeColor="accent1" w:themeShade="80"/>
-        </w:rPr>
-        <w:t xml:space="preserve">Показать Раджу </w:t>
-      </w:r>
-      <w:r>
-        <w:rPr>
-          <w:color w:val="1F3864" w:themeColor="accent1" w:themeShade="80"/>
-        </w:rPr>
-        <w:t>пустой конверт</w:t>
-      </w:r>
-      <w:r>
-        <w:rPr>
-          <w:color w:val="1F3864" w:themeColor="accent1" w:themeShade="80"/>
-        </w:rPr>
-        <w:t xml:space="preserve"> </w:t>
-      </w:r>
-      <w:r>
-        <w:t>====</w:t>
-      </w:r>
-      <w:r>
-        <w:t>======</w:t>
-      </w:r>
-      <w:r>
-        <w:t>=========</w:t>
-      </w:r>
-      <w:r>
-        <w:t>=========</w:t>
-      </w:r>
-      <w:r>
-        <w:t>=</w:t>
-      </w:r>
-      <w:r>
-        <w:t>=</w:t>
-      </w:r>
-      <w:r>
-        <w:t>===</w:t>
-      </w:r>
-      <w:r>
-        <w:t>===</w:t>
-      </w:r>
-      <w:r>
-        <w:t>==</w:t>
+        <w:t>===========</w:t>
+      </w:r>
+    </w:p>
+    <w:p>
+      <w:pPr>
+        <w:spacing w:after="0"/>
+        <w:rPr>
+          <w:color w:val="404040" w:themeColor="text1" w:themeTint="BF"/>
+        </w:rPr>
+      </w:pPr>
+      <w:r>
+        <w:rPr>
+          <w:color w:val="1F3864" w:themeColor="accent1" w:themeShade="80"/>
+        </w:rPr>
+        <w:t>Гг</w:t>
+      </w:r>
+      <w:r>
+        <w:rPr>
+          <w:color w:val="1F3864" w:themeColor="accent1" w:themeShade="80"/>
+        </w:rPr>
+        <w:t>:</w:t>
+      </w:r>
+      <w:r>
+        <w:rPr>
+          <w:color w:val="1F3864" w:themeColor="accent1" w:themeShade="80"/>
+        </w:rPr>
+        <w:t xml:space="preserve"> </w:t>
+      </w:r>
+      <w:r>
+        <w:rPr>
+          <w:color w:val="404040" w:themeColor="text1" w:themeTint="BF"/>
+        </w:rPr>
+        <w:t>Мне нужна наклейка на посылку</w:t>
       </w:r>
     </w:p>
     <w:p>
@@ -389,274 +713,15 @@
         <w:t xml:space="preserve"> </w:t>
       </w:r>
       <w:r>
-        <w:t>Все очень просто, клеишь марку на конверт</w:t>
-      </w:r>
-      <w:r>
-        <w:t xml:space="preserve"> </w:t>
-      </w:r>
-      <w:r>
-        <w:t>и отправляешь через почтовый ящик</w:t>
-      </w:r>
-    </w:p>
-    <w:p>
-      <w:pPr>
-        <w:spacing w:after="0"/>
-      </w:pPr>
-      <w:r>
-        <w:t>====</w:t>
-      </w:r>
-      <w:r>
-        <w:t>======</w:t>
-      </w:r>
-      <w:r>
-        <w:t>=========</w:t>
-      </w:r>
-      <w:r>
-        <w:t>=========</w:t>
-      </w:r>
-      <w:r>
-        <w:t>=</w:t>
-      </w:r>
-      <w:r>
-        <w:t>=</w:t>
-      </w:r>
-      <w:r>
-        <w:t>===</w:t>
-      </w:r>
-      <w:r>
-        <w:t>===</w:t>
-      </w:r>
-      <w:r>
-        <w:t>==</w:t>
-      </w:r>
-      <w:r>
-        <w:t>==========================================</w:t>
-      </w:r>
-    </w:p>
-    <w:p>
-      <w:pPr>
-        <w:spacing w:after="0"/>
-      </w:pPr>
-      <w:r>
-        <w:rPr>
-          <w:color w:val="1F3864" w:themeColor="accent1" w:themeShade="80"/>
-        </w:rPr>
-        <w:t xml:space="preserve">Мик: </w:t>
-      </w:r>
-      <w:r>
-        <w:t>Бот выдает срочные марки только на завтра</w:t>
-      </w:r>
-    </w:p>
-    <w:p>
-      <w:pPr>
-        <w:spacing w:after="0"/>
-      </w:pPr>
-      <w:r>
-        <w:rPr>
-          <w:color w:val="833C0B" w:themeColor="accent2" w:themeShade="80"/>
-        </w:rPr>
-        <w:t>Радж:</w:t>
-      </w:r>
-      <w:r>
-        <w:rPr>
-          <w:color w:val="833C0B" w:themeColor="accent2" w:themeShade="80"/>
-        </w:rPr>
-        <w:t xml:space="preserve"> </w:t>
-      </w:r>
-      <w:r>
-        <w:t>Выдача срочных наклеек на сегодня завершена</w:t>
-      </w:r>
-    </w:p>
-    <w:p>
-      <w:pPr>
-        <w:spacing w:after="0"/>
-      </w:pPr>
-      <w:r>
-        <w:t>====</w:t>
-      </w:r>
-      <w:r>
-        <w:t>======</w:t>
-      </w:r>
-      <w:r>
-        <w:t>=====</w:t>
-      </w:r>
-      <w:r>
-        <w:rPr>
-          <w:color w:val="1F3864" w:themeColor="accent1" w:themeShade="80"/>
-        </w:rPr>
-        <w:t xml:space="preserve"> </w:t>
-      </w:r>
-      <w:r>
-        <w:rPr>
-          <w:color w:val="1F3864" w:themeColor="accent1" w:themeShade="80"/>
-        </w:rPr>
-        <w:t xml:space="preserve">Показать Раджу </w:t>
-      </w:r>
-      <w:r>
-        <w:rPr>
-          <w:color w:val="1F3864" w:themeColor="accent1" w:themeShade="80"/>
-        </w:rPr>
-        <w:t>медленную марку</w:t>
-      </w:r>
-      <w:r>
-        <w:rPr>
-          <w:color w:val="1F3864" w:themeColor="accent1" w:themeShade="80"/>
-        </w:rPr>
-        <w:t xml:space="preserve"> </w:t>
-      </w:r>
-      <w:r>
-        <w:t>============</w:t>
-      </w:r>
-      <w:r>
-        <w:t>=========</w:t>
-      </w:r>
-      <w:r>
-        <w:t>====</w:t>
-      </w:r>
-      <w:r>
-        <w:t>=</w:t>
-      </w:r>
-      <w:r>
-        <w:t>========</w:t>
-      </w:r>
-    </w:p>
-    <w:p>
-      <w:pPr>
-        <w:spacing w:after="0"/>
-      </w:pPr>
-      <w:r>
-        <w:rPr>
-          <w:color w:val="833C0B" w:themeColor="accent2" w:themeShade="80"/>
-        </w:rPr>
-        <w:t>Радж:</w:t>
-      </w:r>
-      <w:r>
-        <w:rPr>
-          <w:color w:val="833C0B" w:themeColor="accent2" w:themeShade="80"/>
-        </w:rPr>
-        <w:t xml:space="preserve"> </w:t>
-      </w:r>
-      <w:r>
-        <w:t>С этой маркой письмо будет отправлено только завтра</w:t>
-      </w:r>
-    </w:p>
-    <w:p>
-      <w:pPr>
-        <w:spacing w:after="0"/>
-      </w:pPr>
-      <w:r>
-        <w:t>==</w:t>
-      </w:r>
-      <w:r>
-        <w:t>=============</w:t>
-      </w:r>
-      <w:r>
-        <w:rPr>
-          <w:color w:val="1F3864" w:themeColor="accent1" w:themeShade="80"/>
-        </w:rPr>
-        <w:t xml:space="preserve"> </w:t>
-      </w:r>
-      <w:r>
-        <w:rPr>
-          <w:color w:val="1F3864" w:themeColor="accent1" w:themeShade="80"/>
-        </w:rPr>
-        <w:t>Если попытаться взять со стола более одного карандаша</w:t>
-      </w:r>
-      <w:r>
-        <w:rPr>
-          <w:color w:val="1F3864" w:themeColor="accent1" w:themeShade="80"/>
-        </w:rPr>
-        <w:t xml:space="preserve"> </w:t>
-      </w:r>
-      <w:r>
-        <w:t>=========</w:t>
-      </w:r>
-      <w:r>
-        <w:t>======</w:t>
-      </w:r>
-    </w:p>
-    <w:p>
-      <w:pPr>
-        <w:spacing w:after="0"/>
-      </w:pPr>
-      <w:r>
-        <w:rPr>
-          <w:color w:val="833C0B" w:themeColor="accent2" w:themeShade="80"/>
-        </w:rPr>
-        <w:t>Радж:</w:t>
-      </w:r>
-      <w:r>
-        <w:rPr>
-          <w:color w:val="833C0B" w:themeColor="accent2" w:themeShade="80"/>
-        </w:rPr>
-        <w:t xml:space="preserve"> </w:t>
-      </w:r>
-      <w:r>
-        <w:t>Не жадничай, у тебя уже есть один</w:t>
-      </w:r>
-    </w:p>
-    <w:p>
-      <w:pPr>
-        <w:spacing w:after="0"/>
-      </w:pPr>
-      <w:r>
-        <w:t>==</w:t>
-      </w:r>
-      <w:r>
-        <w:t>=============</w:t>
-      </w:r>
-      <w:r>
-        <w:rPr>
-          <w:color w:val="1F3864" w:themeColor="accent1" w:themeShade="80"/>
-        </w:rPr>
-        <w:t xml:space="preserve"> </w:t>
-      </w:r>
-      <w:r>
-        <w:rPr>
-          <w:color w:val="1F3864" w:themeColor="accent1" w:themeShade="80"/>
-        </w:rPr>
-        <w:t>Прочитать правила почты, Радж сетует на свою судьбу</w:t>
-      </w:r>
-      <w:r>
-        <w:rPr>
-          <w:color w:val="1F3864" w:themeColor="accent1" w:themeShade="80"/>
-        </w:rPr>
-        <w:t xml:space="preserve"> </w:t>
-      </w:r>
-      <w:r>
-        <w:t>========</w:t>
-      </w:r>
-      <w:r>
-        <w:t>==</w:t>
-      </w:r>
-      <w:r>
-        <w:t>=======</w:t>
-      </w:r>
-    </w:p>
-    <w:p>
-      <w:pPr>
-        <w:spacing w:after="0"/>
-      </w:pPr>
-      <w:r>
-        <w:rPr>
-          <w:color w:val="833C0B" w:themeColor="accent2" w:themeShade="80"/>
-        </w:rPr>
-        <w:t>Радж:</w:t>
-      </w:r>
-      <w:r>
-        <w:rPr>
-          <w:color w:val="833C0B" w:themeColor="accent2" w:themeShade="80"/>
-        </w:rPr>
-        <w:t xml:space="preserve"> </w:t>
-      </w:r>
-      <w:r>
-        <w:t>Хоть бы никто не отправил</w:t>
-      </w:r>
-      <w:r>
-        <w:t xml:space="preserve"> </w:t>
-      </w:r>
-      <w:r>
-        <w:t>сейчас срочное письмо</w:t>
+        <w:t xml:space="preserve">Конечно, нужно всего лишь заполнить форму </w:t>
+      </w:r>
+      <w:proofErr w:type="gramStart"/>
+      <w:r>
+        <w:t>No.qz</w:t>
+      </w:r>
+      <w:proofErr w:type="gramEnd"/>
+      <w:r>
+        <w:t xml:space="preserve">1876 в которой указать вес и подождать  </w:t>
       </w:r>
     </w:p>
     <w:p>
@@ -667,130 +732,50 @@
         <w:t xml:space="preserve">            </w:t>
       </w:r>
       <w:r>
-        <w:t>А то придется бежать самому относить его в транспорт</w:t>
-      </w:r>
-    </w:p>
-    <w:p>
-      <w:pPr>
-        <w:spacing w:after="0"/>
-      </w:pPr>
-      <w:r>
-        <w:t>==</w:t>
-      </w:r>
-      <w:r>
-        <w:t>=============</w:t>
-      </w:r>
-      <w:r>
-        <w:rPr>
-          <w:color w:val="1F3864" w:themeColor="accent1" w:themeShade="80"/>
-        </w:rPr>
-        <w:t xml:space="preserve"> </w:t>
-      </w:r>
-      <w:r>
-        <w:rPr>
-          <w:color w:val="1F3864" w:themeColor="accent1" w:themeShade="80"/>
-        </w:rPr>
-        <w:t>Если попытаться взять стикер на большую посылку</w:t>
-      </w:r>
-      <w:r>
-        <w:t>======</w:t>
-      </w:r>
-      <w:r>
-        <w:t>===</w:t>
-      </w:r>
-      <w:r>
-        <w:t>===========</w:t>
-      </w:r>
-    </w:p>
-    <w:p>
-      <w:pPr>
-        <w:spacing w:after="0"/>
-      </w:pPr>
-      <w:r>
-        <w:rPr>
-          <w:color w:val="1F3864" w:themeColor="accent1" w:themeShade="80"/>
-        </w:rPr>
-        <w:t>Мик:</w:t>
-      </w:r>
-      <w:r>
-        <w:rPr>
-          <w:color w:val="1F3864" w:themeColor="accent1" w:themeShade="80"/>
-        </w:rPr>
-        <w:t xml:space="preserve"> </w:t>
-      </w:r>
-      <w:r>
-        <w:t>Мне нужна наклейка на посылку</w:t>
-      </w:r>
-    </w:p>
-    <w:p>
-      <w:pPr>
-        <w:spacing w:after="0"/>
-      </w:pPr>
-      <w:r>
-        <w:rPr>
-          <w:color w:val="833C0B" w:themeColor="accent2" w:themeShade="80"/>
-        </w:rPr>
-        <w:t>Радж:</w:t>
-      </w:r>
-      <w:r>
-        <w:rPr>
-          <w:color w:val="833C0B" w:themeColor="accent2" w:themeShade="80"/>
-        </w:rPr>
-        <w:t xml:space="preserve"> </w:t>
-      </w:r>
-      <w:r>
-        <w:t>Конечно, нужно всего лишь заполнить форму No</w:t>
+        <w:t>п</w:t>
+      </w:r>
+      <w:r>
+        <w:t>роверки</w:t>
+      </w:r>
+    </w:p>
+    <w:p>
+      <w:pPr>
+        <w:spacing w:after="0"/>
+        <w:rPr>
+          <w:color w:val="404040" w:themeColor="text1" w:themeTint="BF"/>
+        </w:rPr>
+      </w:pPr>
+      <w:r>
+        <w:rPr>
+          <w:color w:val="1F3864" w:themeColor="accent1" w:themeShade="80"/>
+        </w:rPr>
+        <w:t>Гг</w:t>
       </w:r>
       <w:proofErr w:type="gramStart"/>
       <w:r>
-        <w:t>.</w:t>
+        <w:rPr>
+          <w:color w:val="1F3864" w:themeColor="accent1" w:themeShade="80"/>
+        </w:rPr>
+        <w:t>:</w:t>
+      </w:r>
+      <w:r>
+        <w:rPr>
+          <w:color w:val="1F3864" w:themeColor="accent1" w:themeShade="80"/>
+        </w:rPr>
+        <w:t xml:space="preserve"> </w:t>
+      </w:r>
+      <w:r>
+        <w:rPr>
+          <w:color w:val="404040" w:themeColor="text1" w:themeTint="BF"/>
+        </w:rPr>
+        <w:t>Ну</w:t>
       </w:r>
       <w:proofErr w:type="gramEnd"/>
       <w:r>
-        <w:t>qz1876</w:t>
-      </w:r>
-      <w:r>
-        <w:t xml:space="preserve"> </w:t>
-      </w:r>
-      <w:r>
-        <w:t xml:space="preserve">в которой указать вес и подождать </w:t>
-      </w:r>
-      <w:r>
-        <w:t xml:space="preserve"> </w:t>
-      </w:r>
-    </w:p>
-    <w:p>
-      <w:pPr>
-        <w:spacing w:after="0"/>
-      </w:pPr>
-      <w:r>
-        <w:t xml:space="preserve">            </w:t>
-      </w:r>
-      <w:r>
-        <w:t>п</w:t>
-      </w:r>
-      <w:r>
-        <w:t>роверки</w:t>
-      </w:r>
-    </w:p>
-    <w:p>
-      <w:pPr>
-        <w:spacing w:after="0"/>
-      </w:pPr>
-      <w:r>
-        <w:rPr>
-          <w:color w:val="1F3864" w:themeColor="accent1" w:themeShade="80"/>
-        </w:rPr>
-        <w:t>Мик:</w:t>
-      </w:r>
-      <w:r>
-        <w:rPr>
-          <w:color w:val="1F3864" w:themeColor="accent1" w:themeShade="80"/>
-        </w:rPr>
-        <w:t xml:space="preserve"> </w:t>
-      </w:r>
-      <w:r>
-        <w:t>Ну вот еще, как бы не так...</w:t>
+        <w:rPr>
+          <w:color w:val="404040" w:themeColor="text1" w:themeTint="BF"/>
+        </w:rPr>
+        <w:t xml:space="preserve"> вот еще, как бы не так...</w:t>
       </w:r>
     </w:p>
     <w:sectPr>
@@ -1201,7 +1186,7 @@
   <w:style w:type="paragraph" w:default="1" w:styleId="a">
     <w:name w:val="Normal"/>
     <w:qFormat/>
-    <w:rsid w:val="00B13B6A"/>
+    <w:rsid w:val="000E5791"/>
   </w:style>
   <w:style w:type="character" w:default="1" w:styleId="a0">
     <w:name w:val="Default Paragraph Font"/>
